--- a/Documentation/Project Report.docx
+++ b/Documentation/Project Report.docx
@@ -3,9 +3,9 @@
 <w:document xmlns:wpc="http://schemas.microsoft.com/office/word/2010/wordprocessingCanvas" xmlns:cx="http://schemas.microsoft.com/office/drawing/2014/chartex" xmlns:cx1="http://schemas.microsoft.com/office/drawing/2015/9/8/chartex" xmlns:cx2="http://schemas.microsoft.com/office/drawing/2015/10/21/chartex" xmlns:cx3="http://schemas.microsoft.com/office/drawing/2016/5/9/chartex" xmlns:cx4="http://schemas.microsoft.com/office/drawing/2016/5/10/chartex" xmlns:cx5="http://schemas.microsoft.com/office/drawing/2016/5/11/chartex" xmlns:cx6="http://schemas.microsoft.com/office/drawing/2016/5/12/chartex" xmlns:cx7="http://schemas.microsoft.com/office/drawing/2016/5/13/chartex" xmlns:cx8="http://schemas.microsoft.com/office/drawing/2016/5/14/chartex" xmlns:mc="http://schemas.openxmlformats.org/markup-compatibility/2006" xmlns:aink="http://schemas.microsoft.com/office/drawing/2016/ink" xmlns:am3d="http://schemas.microsoft.com/office/drawing/2017/model3d" xmlns:o="urn:schemas-microsoft-com:office:office" xmlns:r="http://schemas.openxmlformats.org/officeDocument/2006/relationships" xmlns:m="http://schemas.openxmlformats.org/officeDocument/2006/math" xmlns:v="urn:schemas-microsoft-com:vml" xmlns:wp14="http://schemas.microsoft.com/office/word/2010/wordprocessingDrawing" xmlns:wp="http://schemas.openxmlformats.org/drawingml/2006/wordprocessingDrawing" xmlns:w10="urn:schemas-microsoft-com:office:word" xmlns:w="http://schemas.openxmlformats.org/wordprocessingml/2006/main" xmlns:w14="http://schemas.microsoft.com/office/word/2010/wordml" xmlns:w15="http://schemas.microsoft.com/office/word/2012/wordml" xmlns:w16cex="http://schemas.microsoft.com/office/word/2018/wordml/cex" xmlns:w16cid="http://schemas.microsoft.com/office/word/2016/wordml/cid" xmlns:w16="http://schemas.microsoft.com/office/word/2018/wordml" xmlns:w16se="http://schemas.microsoft.com/office/word/2015/wordml/symex" xmlns:wpg="http://schemas.microsoft.com/office/word/2010/wordprocessingGroup" xmlns:wpi="http://schemas.microsoft.com/office/word/2010/wordprocessingInk" xmlns:wne="http://schemas.microsoft.com/office/word/2006/wordml" xmlns:wps="http://schemas.microsoft.com/office/word/2010/wordprocessingShape" mc:Ignorable="w14 w15 w16se w16cid w16 w16cex wp14">
   <w:body>
     <w:bookmarkStart w:id="0" w:name="_Toc496913707" w:displacedByCustomXml="next"/>
-    <w:bookmarkStart w:id="1" w:name="_Toc496913716" w:displacedByCustomXml="next"/>
+    <w:bookmarkStart w:id="1" w:name="_Toc496913714" w:displacedByCustomXml="next"/>
     <w:bookmarkStart w:id="2" w:name="_Toc496913715" w:displacedByCustomXml="next"/>
-    <w:bookmarkStart w:id="3" w:name="_Toc496913714" w:displacedByCustomXml="next"/>
+    <w:bookmarkStart w:id="3" w:name="_Toc496913716" w:displacedByCustomXml="next"/>
     <w:bookmarkStart w:id="4" w:name="_Toc496913717" w:displacedByCustomXml="next"/>
     <w:bookmarkStart w:id="5" w:name="_Toc496913718" w:displacedByCustomXml="next"/>
     <w:sdt>
@@ -225,6 +225,7 @@
                                         <w:dataBinding w:prefixMappings="xmlns:ns0='http://purl.org/dc/elements/1.1/' xmlns:ns1='http://schemas.openxmlformats.org/package/2006/metadata/core-properties' " w:xpath="/ns1:coreProperties[1]/ns0:subject[1]" w:storeItemID="{6C3C8BC8-F283-45AE-878A-BAB7291924A1}"/>
                                         <w:text/>
                                       </w:sdtPr>
+                                      <w:sdtEndPr/>
                                       <w:sdtContent>
                                         <w:p>
                                           <w:pPr>
@@ -234,7 +235,19 @@
                                             <w:rPr>
                                               <w:color w:val="000000" w:themeColor="text1"/>
                                             </w:rPr>
-                                            <w:t>Submitted By: Navdeep Singh</w:t>
+                                            <w:t>Submitted By: Nav</w:t>
+                                          </w:r>
+                                          <w:r>
+                                            <w:rPr>
+                                              <w:color w:val="000000" w:themeColor="text1"/>
+                                            </w:rPr>
+                                            <w:t>preet</w:t>
+                                          </w:r>
+                                          <w:r>
+                                            <w:rPr>
+                                              <w:color w:val="000000" w:themeColor="text1"/>
+                                            </w:rPr>
+                                            <w:t xml:space="preserve"> Singh</w:t>
                                           </w:r>
                                         </w:p>
                                       </w:sdtContent>
@@ -420,6 +433,7 @@
                                   <w:dataBinding w:prefixMappings="xmlns:ns0='http://purl.org/dc/elements/1.1/' xmlns:ns1='http://schemas.openxmlformats.org/package/2006/metadata/core-properties' " w:xpath="/ns1:coreProperties[1]/ns0:subject[1]" w:storeItemID="{6C3C8BC8-F283-45AE-878A-BAB7291924A1}"/>
                                   <w:text/>
                                 </w:sdtPr>
+                                <w:sdtEndPr/>
                                 <w:sdtContent>
                                   <w:p>
                                     <w:pPr>
@@ -429,7 +443,19 @@
                                       <w:rPr>
                                         <w:color w:val="000000" w:themeColor="text1"/>
                                       </w:rPr>
-                                      <w:t>Submitted By: Navdeep Singh</w:t>
+                                      <w:t>Submitted By: Nav</w:t>
+                                    </w:r>
+                                    <w:r>
+                                      <w:rPr>
+                                        <w:color w:val="000000" w:themeColor="text1"/>
+                                      </w:rPr>
+                                      <w:t>preet</w:t>
+                                    </w:r>
+                                    <w:r>
+                                      <w:rPr>
+                                        <w:color w:val="000000" w:themeColor="text1"/>
+                                      </w:rPr>
+                                      <w:t xml:space="preserve"> Singh</w:t>
                                     </w:r>
                                   </w:p>
                                 </w:sdtContent>
